--- a/Namaste_React_Theory.docx
+++ b/Namaste_React_Theory.docx
@@ -21,6 +21,11 @@
     </w:p>
     <w:p>
       <w:pPr>
+        <w:pStyle w:val="ListParagraph"/>
+        <w:numPr>
+          <w:ilvl w:val="0"/>
+          <w:numId w:val="1"/>
+        </w:numPr>
         <w:rPr>
           <w:sz w:val="32"/>
           <w:szCs w:val="32"/>
@@ -50,7 +55,47 @@
           <w:szCs w:val="32"/>
           <w:lang w:val="en-US"/>
         </w:rPr>
-        <w:t>A content delivery network (CDN) is a network of interconnected servers that speeds up webpage loading for data-heavy applications.</w:t>
+        <w:t>A (</w:t>
+      </w:r>
+      <w:r>
+        <w:rPr>
+          <w:sz w:val="32"/>
+          <w:szCs w:val="32"/>
+          <w:lang w:val="en-US"/>
+        </w:rPr>
+        <w:t>CDN</w:t>
+      </w:r>
+      <w:r>
+        <w:rPr>
+          <w:sz w:val="32"/>
+          <w:szCs w:val="32"/>
+          <w:lang w:val="en-US"/>
+        </w:rPr>
+        <w:t xml:space="preserve">), </w:t>
+      </w:r>
+      <w:r>
+        <w:rPr>
+          <w:sz w:val="32"/>
+          <w:szCs w:val="32"/>
+          <w:lang w:val="en-US"/>
+        </w:rPr>
+        <w:t>content delivery network</w:t>
+      </w:r>
+      <w:r>
+        <w:rPr>
+          <w:sz w:val="32"/>
+          <w:szCs w:val="32"/>
+          <w:lang w:val="en-US"/>
+        </w:rPr>
+        <w:t xml:space="preserve"> </w:t>
+      </w:r>
+      <w:r>
+        <w:rPr>
+          <w:sz w:val="32"/>
+          <w:szCs w:val="32"/>
+          <w:lang w:val="en-US"/>
+        </w:rPr>
+        <w:t>is a network of interconnected servers that speeds up webpage loading for data-heavy applications.</w:t>
       </w:r>
     </w:p>
     <w:p>
@@ -112,176 +157,1658 @@
           <w:lang w:val="en-US"/>
         </w:rPr>
       </w:pPr>
+    </w:p>
+    <w:p>
+      <w:pPr>
+        <w:pStyle w:val="ListParagraph"/>
+        <w:numPr>
+          <w:ilvl w:val="0"/>
+          <w:numId w:val="1"/>
+        </w:numPr>
+        <w:rPr>
+          <w:sz w:val="32"/>
+          <w:szCs w:val="32"/>
+          <w:lang w:val="en-US"/>
+        </w:rPr>
+      </w:pPr>
+      <w:r>
+        <w:rPr>
+          <w:sz w:val="32"/>
+          <w:szCs w:val="32"/>
+          <w:lang w:val="en-US"/>
+        </w:rPr>
+        <w:t>What is cross origin?</w:t>
+      </w:r>
+    </w:p>
+    <w:p>
+      <w:pPr>
+        <w:rPr>
+          <w:sz w:val="32"/>
+          <w:szCs w:val="32"/>
+          <w:lang w:val="en-US"/>
+        </w:rPr>
+      </w:pPr>
+      <w:r>
+        <w:rPr>
+          <w:sz w:val="32"/>
+          <w:szCs w:val="32"/>
+          <w:lang w:val="en-US"/>
+        </w:rPr>
+        <w:t>Cross origin</w:t>
+      </w:r>
+      <w:r>
+        <w:rPr>
+          <w:sz w:val="32"/>
+          <w:szCs w:val="32"/>
+          <w:lang w:val="en-US"/>
+        </w:rPr>
+        <w:t xml:space="preserve"> attribute is used to share the resources from one domain to another domain. </w:t>
+      </w:r>
+    </w:p>
+    <w:p>
+      <w:pPr>
+        <w:rPr>
+          <w:sz w:val="32"/>
+          <w:szCs w:val="32"/>
+          <w:lang w:val="en-US"/>
+        </w:rPr>
+      </w:pPr>
+      <w:r>
+        <w:rPr>
+          <w:sz w:val="32"/>
+          <w:szCs w:val="32"/>
+          <w:lang w:val="en-US"/>
+        </w:rPr>
+        <w:t>cross origin attribute sets the mode of the request to an HTTP CORS Request.</w:t>
+      </w:r>
+    </w:p>
+    <w:p>
+      <w:pPr>
+        <w:rPr>
+          <w:sz w:val="32"/>
+          <w:szCs w:val="32"/>
+          <w:lang w:val="en-US"/>
+        </w:rPr>
+      </w:pPr>
+      <w:r>
+        <w:rPr>
+          <w:sz w:val="32"/>
+          <w:szCs w:val="32"/>
+          <w:lang w:val="en-US"/>
+        </w:rPr>
+        <w:t>CORS is used to manage cross-origin requests.</w:t>
+      </w:r>
+    </w:p>
+    <w:p>
+      <w:pPr>
+        <w:rPr>
+          <w:sz w:val="32"/>
+          <w:szCs w:val="32"/>
+          <w:lang w:val="en-US"/>
+        </w:rPr>
+      </w:pPr>
+      <w:r>
+        <w:rPr>
+          <w:sz w:val="32"/>
+          <w:szCs w:val="32"/>
+          <w:lang w:val="en-US"/>
+        </w:rPr>
+        <w:t xml:space="preserve">CORS stands for Cross-Origin Resource Sharing, and is a mechanism that allows resources on a web page to be requested from another domain outside their own domain. </w:t>
+      </w:r>
+    </w:p>
+    <w:p>
+      <w:pPr>
+        <w:rPr>
+          <w:sz w:val="32"/>
+          <w:szCs w:val="32"/>
+          <w:lang w:val="en-US"/>
+        </w:rPr>
+      </w:pPr>
+      <w:r>
+        <w:rPr>
+          <w:sz w:val="32"/>
+          <w:szCs w:val="32"/>
+          <w:lang w:val="en-US"/>
+        </w:rPr>
+        <w:t>It defines a way of how a browser and server can interact to determine whether it is safe to allow the cross-origin request.</w:t>
+      </w:r>
+      <w:r>
+        <w:rPr>
+          <w:sz w:val="32"/>
+          <w:szCs w:val="32"/>
+          <w:lang w:val="en-US"/>
+        </w:rPr>
+        <w:t xml:space="preserve"> </w:t>
+      </w:r>
+      <w:r>
+        <w:rPr>
+          <w:sz w:val="32"/>
+          <w:szCs w:val="32"/>
+          <w:lang w:val="en-US"/>
+        </w:rPr>
+        <w:t>(</w:t>
+      </w:r>
+      <w:r>
+        <w:rPr>
+          <w:sz w:val="32"/>
+          <w:szCs w:val="32"/>
+          <w:lang w:val="en-US"/>
+        </w:rPr>
+        <w:t>for sharing the resources from other domains.</w:t>
+      </w:r>
+      <w:r>
+        <w:rPr>
+          <w:sz w:val="32"/>
+          <w:szCs w:val="32"/>
+          <w:lang w:val="en-US"/>
+        </w:rPr>
+        <w:t>)</w:t>
+      </w:r>
+    </w:p>
+    <w:p>
+      <w:pPr>
+        <w:rPr>
+          <w:sz w:val="32"/>
+          <w:szCs w:val="32"/>
+          <w:lang w:val="en-US"/>
+        </w:rPr>
+      </w:pPr>
+    </w:p>
+    <w:p>
+      <w:pPr>
+        <w:rPr>
+          <w:sz w:val="36"/>
+        </w:rPr>
+      </w:pPr>
+    </w:p>
+    <w:p>
+      <w:pPr>
+        <w:rPr>
+          <w:sz w:val="36"/>
+        </w:rPr>
+      </w:pPr>
+    </w:p>
+    <w:p>
+      <w:pPr>
+        <w:pStyle w:val="ListParagraph"/>
+        <w:numPr>
+          <w:ilvl w:val="0"/>
+          <w:numId w:val="1"/>
+        </w:numPr>
+        <w:rPr>
+          <w:sz w:val="32"/>
+        </w:rPr>
+      </w:pPr>
+      <w:r>
+        <w:rPr>
+          <w:sz w:val="32"/>
+        </w:rPr>
+        <w:lastRenderedPageBreak/>
+        <w:t>Why is React known as React?</w:t>
+      </w:r>
+    </w:p>
+    <w:p>
+      <w:pPr>
+        <w:rPr>
+          <w:sz w:val="32"/>
+        </w:rPr>
+      </w:pPr>
+      <w:r>
+        <w:rPr>
+          <w:sz w:val="32"/>
+        </w:rPr>
+        <w:t xml:space="preserve">React known as React because It "reacts" quickly to changes without reloading the whole page. </w:t>
+      </w:r>
+    </w:p>
+    <w:p>
+      <w:pPr>
+        <w:rPr>
+          <w:sz w:val="32"/>
+        </w:rPr>
+      </w:pPr>
+      <w:r>
+        <w:rPr>
+          <w:sz w:val="32"/>
+        </w:rPr>
+        <w:t xml:space="preserve">It uses the virtual DOM to efficiently update parts of a webpage. </w:t>
+      </w:r>
+    </w:p>
+    <w:p>
+      <w:pPr>
+        <w:rPr>
+          <w:sz w:val="32"/>
+        </w:rPr>
+      </w:pPr>
+      <w:r>
+        <w:rPr>
+          <w:sz w:val="32"/>
+        </w:rPr>
+        <w:t>It's built around components that "react" and update.</w:t>
+      </w:r>
+    </w:p>
+    <w:p>
+      <w:pPr>
+        <w:rPr>
+          <w:sz w:val="32"/>
+        </w:rPr>
+      </w:pPr>
+    </w:p>
+    <w:p>
+      <w:pPr>
+        <w:pStyle w:val="ListParagraph"/>
+        <w:numPr>
+          <w:ilvl w:val="0"/>
+          <w:numId w:val="1"/>
+        </w:numPr>
+        <w:rPr>
+          <w:sz w:val="32"/>
+        </w:rPr>
+      </w:pPr>
+      <w:r>
+        <w:rPr>
+          <w:sz w:val="32"/>
+        </w:rPr>
+        <w:t>What is Emmet?</w:t>
+      </w:r>
+    </w:p>
+    <w:p>
+      <w:pPr>
+        <w:rPr>
+          <w:sz w:val="32"/>
+        </w:rPr>
+      </w:pPr>
+      <w:r>
+        <w:rPr>
+          <w:sz w:val="32"/>
+        </w:rPr>
+        <w:t>Emmet is an essential development tool that helps you quickly create repetitive structures like lists, tables, or ordered elements with minimal typing.</w:t>
+      </w:r>
+    </w:p>
+    <w:p>
+      <w:pPr>
+        <w:pStyle w:val="ListParagraph"/>
+        <w:numPr>
+          <w:ilvl w:val="0"/>
+          <w:numId w:val="1"/>
+        </w:numPr>
+        <w:rPr>
+          <w:sz w:val="32"/>
+          <w:szCs w:val="32"/>
+          <w:lang w:val="en-US"/>
+        </w:rPr>
+      </w:pPr>
+      <w:r>
+        <w:rPr>
+          <w:sz w:val="32"/>
+          <w:szCs w:val="32"/>
+          <w:lang w:val="en-US"/>
+        </w:rPr>
+        <w:t>Difference between a Library and Framework?</w:t>
+      </w:r>
+    </w:p>
+    <w:tbl>
+      <w:tblPr>
+        <w:tblStyle w:val="TableGrid"/>
+        <w:tblW w:w="11511" w:type="dxa"/>
+        <w:tblInd w:w="-1168" w:type="dxa"/>
+        <w:tblLook w:val="04A0" w:firstRow="1" w:lastRow="0" w:firstColumn="1" w:lastColumn="0" w:noHBand="0" w:noVBand="1"/>
+      </w:tblPr>
+      <w:tblGrid>
+        <w:gridCol w:w="3719"/>
+        <w:gridCol w:w="4078"/>
+        <w:gridCol w:w="3714"/>
+      </w:tblGrid>
+      <w:tr>
+        <w:tc>
+          <w:tcPr>
+            <w:tcW w:w="3719" w:type="dxa"/>
+          </w:tcPr>
+          <w:p>
+            <w:pPr>
+              <w:rPr>
+                <w:sz w:val="32"/>
+                <w:szCs w:val="32"/>
+                <w:lang w:val="en-US"/>
+              </w:rPr>
+            </w:pPr>
+            <w:r>
+              <w:rPr>
+                <w:sz w:val="32"/>
+                <w:szCs w:val="32"/>
+                <w:lang w:val="en-US"/>
+              </w:rPr>
+              <w:t>Points</w:t>
+            </w:r>
+          </w:p>
+        </w:tc>
+        <w:tc>
+          <w:tcPr>
+            <w:tcW w:w="4078" w:type="dxa"/>
+          </w:tcPr>
+          <w:p>
+            <w:pPr>
+              <w:rPr>
+                <w:sz w:val="32"/>
+                <w:szCs w:val="32"/>
+                <w:lang w:val="en-US"/>
+              </w:rPr>
+            </w:pPr>
+            <w:r>
+              <w:rPr>
+                <w:sz w:val="32"/>
+                <w:szCs w:val="32"/>
+                <w:lang w:val="en-US"/>
+              </w:rPr>
+              <w:t>Library</w:t>
+            </w:r>
+          </w:p>
+        </w:tc>
+        <w:tc>
+          <w:tcPr>
+            <w:tcW w:w="3714" w:type="dxa"/>
+          </w:tcPr>
+          <w:p>
+            <w:pPr>
+              <w:rPr>
+                <w:sz w:val="32"/>
+                <w:szCs w:val="32"/>
+                <w:lang w:val="en-US"/>
+              </w:rPr>
+            </w:pPr>
+            <w:r>
+              <w:rPr>
+                <w:sz w:val="32"/>
+                <w:szCs w:val="32"/>
+                <w:lang w:val="en-US"/>
+              </w:rPr>
+              <w:t>Framework</w:t>
+            </w:r>
+          </w:p>
+        </w:tc>
+      </w:tr>
+      <w:tr>
+        <w:trPr>
+          <w:trHeight w:val="476"/>
+        </w:trPr>
+        <w:tc>
+          <w:tcPr>
+            <w:tcW w:w="3719" w:type="dxa"/>
+          </w:tcPr>
+          <w:p>
+            <w:pPr>
+              <w:rPr>
+                <w:sz w:val="32"/>
+                <w:szCs w:val="32"/>
+                <w:lang w:val="en-US"/>
+              </w:rPr>
+            </w:pPr>
+            <w:r>
+              <w:rPr>
+                <w:b/>
+                <w:bCs/>
+                <w:sz w:val="32"/>
+                <w:szCs w:val="32"/>
+              </w:rPr>
+              <w:t>Inversion of Control (</w:t>
+            </w:r>
+            <w:proofErr w:type="spellStart"/>
+            <w:r>
+              <w:rPr>
+                <w:b/>
+                <w:bCs/>
+                <w:sz w:val="32"/>
+                <w:szCs w:val="32"/>
+              </w:rPr>
+              <w:t>IoC</w:t>
+            </w:r>
+            <w:proofErr w:type="spellEnd"/>
+            <w:r>
+              <w:rPr>
+                <w:b/>
+                <w:bCs/>
+                <w:sz w:val="32"/>
+                <w:szCs w:val="32"/>
+              </w:rPr>
+              <w:t>):</w:t>
+            </w:r>
+          </w:p>
+        </w:tc>
+        <w:tc>
+          <w:tcPr>
+            <w:tcW w:w="4078" w:type="dxa"/>
+          </w:tcPr>
+          <w:p>
+            <w:pPr>
+              <w:rPr>
+                <w:sz w:val="32"/>
+                <w:szCs w:val="32"/>
+                <w:lang w:val="en-US"/>
+              </w:rPr>
+            </w:pPr>
+            <w:r>
+              <w:rPr>
+                <w:sz w:val="32"/>
+                <w:szCs w:val="32"/>
+                <w:lang w:val="en-US"/>
+              </w:rPr>
+              <w:t>Libraries do not impose any inversion of control. Developers retain control over the flow of their application, and they call the library when needed.</w:t>
+            </w:r>
+          </w:p>
+        </w:tc>
+        <w:tc>
+          <w:tcPr>
+            <w:tcW w:w="3714" w:type="dxa"/>
+          </w:tcPr>
+          <w:p>
+            <w:pPr>
+              <w:rPr>
+                <w:sz w:val="32"/>
+                <w:szCs w:val="32"/>
+                <w:lang w:val="en-US"/>
+              </w:rPr>
+            </w:pPr>
+            <w:r>
+              <w:rPr>
+                <w:sz w:val="32"/>
+                <w:szCs w:val="32"/>
+                <w:lang w:val="en-US"/>
+              </w:rPr>
+              <w:t>In a framework, the control flow is inverted, meaning the framework calls your code. Your code is essentially plugged into the framework, and the framework dictates the flow of control.</w:t>
+            </w:r>
+          </w:p>
+        </w:tc>
+      </w:tr>
+      <w:tr>
+        <w:tc>
+          <w:tcPr>
+            <w:tcW w:w="3719" w:type="dxa"/>
+          </w:tcPr>
+          <w:p>
+            <w:pPr>
+              <w:rPr>
+                <w:sz w:val="32"/>
+                <w:szCs w:val="32"/>
+                <w:lang w:val="en-US"/>
+              </w:rPr>
+            </w:pPr>
+            <w:r>
+              <w:rPr>
+                <w:sz w:val="32"/>
+                <w:szCs w:val="32"/>
+                <w:lang w:val="en-US"/>
+              </w:rPr>
+              <w:t>Architecture:</w:t>
+            </w:r>
+          </w:p>
+        </w:tc>
+        <w:tc>
+          <w:tcPr>
+            <w:tcW w:w="4078" w:type="dxa"/>
+          </w:tcPr>
+          <w:p>
+            <w:pPr>
+              <w:rPr>
+                <w:sz w:val="32"/>
+                <w:szCs w:val="32"/>
+                <w:lang w:val="en-US"/>
+              </w:rPr>
+            </w:pPr>
+            <w:r>
+              <w:rPr>
+                <w:sz w:val="32"/>
+                <w:szCs w:val="32"/>
+                <w:lang w:val="en-US"/>
+              </w:rPr>
+              <w:t>Libraries are typically less opinionated about the overall structure of your code. They provide specific functionalities but leave the organization and architecture of your application largely up to you.</w:t>
+            </w:r>
+          </w:p>
+        </w:tc>
+        <w:tc>
+          <w:tcPr>
+            <w:tcW w:w="3714" w:type="dxa"/>
+          </w:tcPr>
+          <w:p>
+            <w:pPr>
+              <w:rPr>
+                <w:sz w:val="32"/>
+                <w:szCs w:val="32"/>
+                <w:lang w:val="en-US"/>
+              </w:rPr>
+            </w:pPr>
+            <w:r>
+              <w:rPr>
+                <w:sz w:val="32"/>
+                <w:szCs w:val="32"/>
+                <w:lang w:val="en-US"/>
+              </w:rPr>
+              <w:t>Frameworks often come with a predefined architecture and design patterns. They guide the developer on how to structure their code, making certain decisions on behalf of the developer.</w:t>
+            </w:r>
+          </w:p>
+        </w:tc>
+      </w:tr>
+      <w:tr>
+        <w:tc>
+          <w:tcPr>
+            <w:tcW w:w="3719" w:type="dxa"/>
+          </w:tcPr>
+          <w:p>
+            <w:pPr>
+              <w:rPr>
+                <w:sz w:val="32"/>
+                <w:szCs w:val="32"/>
+                <w:lang w:val="en-US"/>
+              </w:rPr>
+            </w:pPr>
+            <w:r>
+              <w:rPr>
+                <w:sz w:val="32"/>
+                <w:szCs w:val="32"/>
+                <w:lang w:val="en-US"/>
+              </w:rPr>
+              <w:t>Extensibility:</w:t>
+            </w:r>
+          </w:p>
+        </w:tc>
+        <w:tc>
+          <w:tcPr>
+            <w:tcW w:w="4078" w:type="dxa"/>
+          </w:tcPr>
+          <w:p>
+            <w:pPr>
+              <w:rPr>
+                <w:sz w:val="32"/>
+                <w:szCs w:val="32"/>
+                <w:lang w:val="en-US"/>
+              </w:rPr>
+            </w:pPr>
+            <w:r>
+              <w:rPr>
+                <w:sz w:val="32"/>
+                <w:szCs w:val="32"/>
+                <w:lang w:val="en-US"/>
+              </w:rPr>
+              <w:t xml:space="preserve">Libraries are more modular and can be used selectively. </w:t>
+            </w:r>
+            <w:r>
+              <w:rPr>
+                <w:sz w:val="32"/>
+                <w:szCs w:val="32"/>
+                <w:lang w:val="en-US"/>
+              </w:rPr>
+              <w:lastRenderedPageBreak/>
+              <w:t>You can choose specific components of a library that suit your needs without being bound to a specific architecture.</w:t>
+            </w:r>
+          </w:p>
+        </w:tc>
+        <w:tc>
+          <w:tcPr>
+            <w:tcW w:w="3714" w:type="dxa"/>
+          </w:tcPr>
+          <w:p>
+            <w:pPr>
+              <w:rPr>
+                <w:sz w:val="32"/>
+                <w:szCs w:val="32"/>
+                <w:lang w:val="en-US"/>
+              </w:rPr>
+            </w:pPr>
+            <w:r>
+              <w:rPr>
+                <w:sz w:val="32"/>
+                <w:szCs w:val="32"/>
+                <w:lang w:val="en-US"/>
+              </w:rPr>
+              <w:lastRenderedPageBreak/>
+              <w:t xml:space="preserve">Frameworks are typically more integrated and </w:t>
+            </w:r>
+            <w:r>
+              <w:rPr>
+                <w:sz w:val="32"/>
+                <w:szCs w:val="32"/>
+                <w:lang w:val="en-US"/>
+              </w:rPr>
+              <w:lastRenderedPageBreak/>
+              <w:t>comprehensive. They provide a set of tools, conventions, and abstractions to handle a broad range of tasks. Extending the functionality of a framework often involves adhering to its established patterns.</w:t>
+            </w:r>
+          </w:p>
+        </w:tc>
+      </w:tr>
+      <w:tr>
+        <w:tc>
+          <w:tcPr>
+            <w:tcW w:w="3719" w:type="dxa"/>
+          </w:tcPr>
+          <w:p>
+            <w:pPr>
+              <w:rPr>
+                <w:sz w:val="32"/>
+                <w:szCs w:val="32"/>
+                <w:lang w:val="en-US"/>
+              </w:rPr>
+            </w:pPr>
+            <w:r>
+              <w:rPr>
+                <w:sz w:val="32"/>
+                <w:szCs w:val="32"/>
+                <w:lang w:val="en-US"/>
+              </w:rPr>
+              <w:lastRenderedPageBreak/>
+              <w:t>Learning Curve:</w:t>
+            </w:r>
+          </w:p>
+        </w:tc>
+        <w:tc>
+          <w:tcPr>
+            <w:tcW w:w="4078" w:type="dxa"/>
+          </w:tcPr>
+          <w:p>
+            <w:pPr>
+              <w:rPr>
+                <w:sz w:val="32"/>
+                <w:szCs w:val="32"/>
+                <w:lang w:val="en-US"/>
+              </w:rPr>
+            </w:pPr>
+            <w:r>
+              <w:rPr>
+                <w:sz w:val="32"/>
+                <w:szCs w:val="32"/>
+                <w:lang w:val="en-US"/>
+              </w:rPr>
+              <w:t>Libraries usually have a more straightforward learning curve because they focus on providing specific functionalities without enforcing a particular structure.</w:t>
+            </w:r>
+          </w:p>
+        </w:tc>
+        <w:tc>
+          <w:tcPr>
+            <w:tcW w:w="3714" w:type="dxa"/>
+          </w:tcPr>
+          <w:p>
+            <w:pPr>
+              <w:rPr>
+                <w:sz w:val="32"/>
+                <w:szCs w:val="32"/>
+                <w:lang w:val="en-US"/>
+              </w:rPr>
+            </w:pPr>
+            <w:r>
+              <w:rPr>
+                <w:sz w:val="32"/>
+                <w:szCs w:val="32"/>
+                <w:lang w:val="en-US"/>
+              </w:rPr>
+              <w:t>Due to their opinionated nature and comprehensive features, frameworks might have a steeper learning curve. However, once mastered, they can streamline development.</w:t>
+            </w:r>
+          </w:p>
+        </w:tc>
+      </w:tr>
+      <w:tr>
+        <w:tc>
+          <w:tcPr>
+            <w:tcW w:w="3719" w:type="dxa"/>
+          </w:tcPr>
+          <w:p>
+            <w:pPr>
+              <w:rPr>
+                <w:sz w:val="32"/>
+                <w:szCs w:val="32"/>
+                <w:lang w:val="en-US"/>
+              </w:rPr>
+            </w:pPr>
+            <w:r>
+              <w:rPr>
+                <w:sz w:val="32"/>
+                <w:szCs w:val="32"/>
+                <w:lang w:val="en-US"/>
+              </w:rPr>
+              <w:t>Examples:</w:t>
+            </w:r>
+          </w:p>
+        </w:tc>
+        <w:tc>
+          <w:tcPr>
+            <w:tcW w:w="4078" w:type="dxa"/>
+          </w:tcPr>
+          <w:p>
+            <w:pPr>
+              <w:rPr>
+                <w:sz w:val="32"/>
+                <w:szCs w:val="32"/>
+                <w:lang w:val="en-US"/>
+              </w:rPr>
+            </w:pPr>
+            <w:r>
+              <w:rPr>
+                <w:sz w:val="32"/>
+                <w:szCs w:val="32"/>
+                <w:lang w:val="en-US"/>
+              </w:rPr>
+              <w:t>React (JavaScript): Initially conceived as a library for building user interfaces but often referred to as a framework due to its component-based architecture.</w:t>
+            </w:r>
+          </w:p>
+        </w:tc>
+        <w:tc>
+          <w:tcPr>
+            <w:tcW w:w="3714" w:type="dxa"/>
+          </w:tcPr>
+          <w:p>
+            <w:pPr>
+              <w:rPr>
+                <w:sz w:val="32"/>
+                <w:szCs w:val="32"/>
+                <w:lang w:val="en-US"/>
+              </w:rPr>
+            </w:pPr>
+            <w:r>
+              <w:rPr>
+                <w:sz w:val="32"/>
+                <w:szCs w:val="32"/>
+                <w:lang w:val="en-US"/>
+              </w:rPr>
+              <w:t>Django (Python): A web framework that follows the MVC (Model-View-Controller) pattern.</w:t>
+            </w:r>
+          </w:p>
+          <w:p>
+            <w:pPr>
+              <w:rPr>
+                <w:sz w:val="32"/>
+                <w:szCs w:val="32"/>
+                <w:lang w:val="en-US"/>
+              </w:rPr>
+            </w:pPr>
+          </w:p>
+          <w:p>
+            <w:pPr>
+              <w:rPr>
+                <w:sz w:val="32"/>
+                <w:szCs w:val="32"/>
+                <w:lang w:val="en-US"/>
+              </w:rPr>
+            </w:pPr>
+            <w:r>
+              <w:rPr>
+                <w:sz w:val="32"/>
+                <w:szCs w:val="32"/>
+                <w:lang w:val="en-US"/>
+              </w:rPr>
+              <w:t>Spring (Java): A framework for building Java-based enterprise applications</w:t>
+            </w:r>
+          </w:p>
+        </w:tc>
+      </w:tr>
+      <w:tr>
+        <w:tc>
+          <w:tcPr>
+            <w:tcW w:w="3719" w:type="dxa"/>
+          </w:tcPr>
+          <w:p>
+            <w:pPr>
+              <w:rPr>
+                <w:sz w:val="32"/>
+                <w:szCs w:val="32"/>
+                <w:lang w:val="en-US"/>
+              </w:rPr>
+            </w:pPr>
+          </w:p>
+        </w:tc>
+        <w:tc>
+          <w:tcPr>
+            <w:tcW w:w="4078" w:type="dxa"/>
+          </w:tcPr>
+          <w:p>
+            <w:pPr>
+              <w:rPr>
+                <w:sz w:val="32"/>
+                <w:szCs w:val="32"/>
+                <w:lang w:val="en-US"/>
+              </w:rPr>
+            </w:pPr>
+          </w:p>
+        </w:tc>
+        <w:tc>
+          <w:tcPr>
+            <w:tcW w:w="3714" w:type="dxa"/>
+          </w:tcPr>
+          <w:p>
+            <w:pPr>
+              <w:rPr>
+                <w:sz w:val="32"/>
+                <w:szCs w:val="32"/>
+                <w:lang w:val="en-US"/>
+              </w:rPr>
+            </w:pPr>
+          </w:p>
+        </w:tc>
+      </w:tr>
+    </w:tbl>
+    <w:p>
+      <w:pPr>
+        <w:rPr>
+          <w:sz w:val="32"/>
+          <w:szCs w:val="32"/>
+          <w:lang w:val="en-US"/>
+        </w:rPr>
+      </w:pPr>
+      <w:r>
+        <w:rPr>
+          <w:sz w:val="32"/>
+          <w:szCs w:val="32"/>
+          <w:lang w:val="en-US"/>
+        </w:rPr>
+        <w:t>In summary, frameworks are more comprehensive and opinionated, dictating the overall structure and flow of your application.</w:t>
+      </w:r>
+    </w:p>
+    <w:p>
+      <w:pPr>
+        <w:rPr>
+          <w:sz w:val="32"/>
+          <w:szCs w:val="32"/>
+          <w:lang w:val="en-US"/>
+        </w:rPr>
+      </w:pPr>
+      <w:r>
+        <w:rPr>
+          <w:sz w:val="32"/>
+          <w:szCs w:val="32"/>
+          <w:lang w:val="en-US"/>
+        </w:rPr>
+        <w:t xml:space="preserve"> Libraries, on the other hand, are more modular and allow developers more freedom in organizing their code while providing specific functionalities.</w:t>
+      </w:r>
+    </w:p>
+    <w:p>
+      <w:pPr>
+        <w:rPr>
+          <w:sz w:val="32"/>
+          <w:szCs w:val="32"/>
+          <w:lang w:val="en-US"/>
+        </w:rPr>
+      </w:pPr>
+    </w:p>
+    <w:p>
+      <w:pPr>
+        <w:pStyle w:val="ListParagraph"/>
+        <w:numPr>
+          <w:ilvl w:val="0"/>
+          <w:numId w:val="1"/>
+        </w:numPr>
+        <w:rPr>
+          <w:sz w:val="32"/>
+          <w:szCs w:val="32"/>
+          <w:lang w:val="en-US"/>
+        </w:rPr>
+      </w:pPr>
+      <w:r>
+        <w:rPr>
+          <w:sz w:val="32"/>
+          <w:szCs w:val="32"/>
+          <w:lang w:val="en-US"/>
+        </w:rPr>
+        <w:lastRenderedPageBreak/>
+        <w:t xml:space="preserve">What is difference between React and </w:t>
+      </w:r>
+      <w:proofErr w:type="spellStart"/>
+      <w:r>
+        <w:rPr>
+          <w:sz w:val="32"/>
+          <w:szCs w:val="32"/>
+          <w:lang w:val="en-US"/>
+        </w:rPr>
+        <w:t>ReactDOM</w:t>
+      </w:r>
+      <w:proofErr w:type="spellEnd"/>
+    </w:p>
+    <w:p>
+      <w:pPr>
+        <w:rPr>
+          <w:sz w:val="32"/>
+          <w:szCs w:val="32"/>
+          <w:lang w:val="en-US"/>
+        </w:rPr>
+      </w:pPr>
+      <w:r>
+        <w:rPr>
+          <w:sz w:val="32"/>
+          <w:szCs w:val="32"/>
+          <w:lang w:val="en-US"/>
+        </w:rPr>
+        <w:t xml:space="preserve">React: Manages the core logic of components, state, and the virtual DOM. It's </w:t>
+      </w:r>
+      <w:r>
+        <w:rPr>
+          <w:sz w:val="32"/>
+          <w:szCs w:val="32"/>
+          <w:lang w:val="en-US"/>
+        </w:rPr>
+        <w:t>platform-independent</w:t>
+      </w:r>
+      <w:r>
+        <w:rPr>
+          <w:sz w:val="32"/>
+          <w:szCs w:val="32"/>
+          <w:lang w:val="en-US"/>
+        </w:rPr>
+        <w:t xml:space="preserve"> and can be used for various environments beyond the web.</w:t>
+      </w:r>
+    </w:p>
+    <w:p>
+      <w:pPr>
+        <w:rPr>
+          <w:sz w:val="32"/>
+          <w:szCs w:val="32"/>
+          <w:lang w:val="en-US"/>
+        </w:rPr>
+      </w:pPr>
+    </w:p>
+    <w:p>
+      <w:pPr>
+        <w:rPr>
+          <w:sz w:val="32"/>
+          <w:szCs w:val="32"/>
+          <w:lang w:val="en-US"/>
+        </w:rPr>
+      </w:pPr>
+      <w:r>
+        <w:rPr>
+          <w:sz w:val="32"/>
+          <w:szCs w:val="32"/>
+          <w:lang w:val="en-US"/>
+        </w:rPr>
+        <w:t>React DOM</w:t>
+      </w:r>
+      <w:r>
+        <w:rPr>
+          <w:sz w:val="32"/>
+          <w:szCs w:val="32"/>
+          <w:lang w:val="en-US"/>
+        </w:rPr>
+        <w:t>: Handles the interaction between React and the browser's DOM (Document Object Model). It's specific to web applications and is responsible for rendering React components into the actual web page.</w:t>
+      </w:r>
+    </w:p>
+    <w:p>
+      <w:pPr>
+        <w:rPr>
+          <w:sz w:val="32"/>
+          <w:szCs w:val="32"/>
+          <w:lang w:val="en-US"/>
+        </w:rPr>
+      </w:pPr>
+      <w:r>
+        <w:rPr>
+          <w:sz w:val="32"/>
+          <w:szCs w:val="32"/>
+          <w:lang w:val="en-US"/>
+        </w:rPr>
+        <w:t>React:</w:t>
+      </w:r>
+    </w:p>
+    <w:p>
+      <w:pPr>
+        <w:rPr>
+          <w:sz w:val="32"/>
+          <w:szCs w:val="32"/>
+          <w:lang w:val="en-US"/>
+        </w:rPr>
+      </w:pPr>
+    </w:p>
+    <w:p>
+      <w:pPr>
+        <w:rPr>
+          <w:sz w:val="32"/>
+          <w:szCs w:val="32"/>
+          <w:lang w:val="en-US"/>
+        </w:rPr>
+      </w:pPr>
+      <w:r>
+        <w:rPr>
+          <w:sz w:val="32"/>
+          <w:szCs w:val="32"/>
+          <w:lang w:val="en-US"/>
+        </w:rPr>
+        <w:t>Core Library: React is a JavaScript library for building user interfaces. It provides the fundamental building blocks for creating components, managing state, and handling UI updates.</w:t>
+      </w:r>
+    </w:p>
+    <w:p>
+      <w:pPr>
+        <w:rPr>
+          <w:sz w:val="32"/>
+          <w:szCs w:val="32"/>
+          <w:lang w:val="en-US"/>
+        </w:rPr>
+      </w:pPr>
+      <w:r>
+        <w:rPr>
+          <w:sz w:val="32"/>
+          <w:szCs w:val="32"/>
+          <w:lang w:val="en-US"/>
+        </w:rPr>
+        <w:t>Platform-Agnostic: React is designed to be platform-agnostic, meaning it can render UI components not only in web browsers but also on mobile devices using React Native or other platforms.</w:t>
+      </w:r>
+    </w:p>
+    <w:p>
+      <w:pPr>
+        <w:rPr>
+          <w:sz w:val="32"/>
+          <w:szCs w:val="32"/>
+          <w:lang w:val="en-US"/>
+        </w:rPr>
+      </w:pPr>
+      <w:r>
+        <w:rPr>
+          <w:sz w:val="32"/>
+          <w:szCs w:val="32"/>
+          <w:lang w:val="en-US"/>
+        </w:rPr>
+        <w:t>Component Model: React introduces a component-based architecture, where UI elements are encapsulated into reusable components, making it easier to maintain and scale applications.</w:t>
+      </w:r>
+    </w:p>
+    <w:p>
+      <w:pPr>
+        <w:rPr>
+          <w:sz w:val="32"/>
+          <w:szCs w:val="32"/>
+          <w:lang w:val="en-US"/>
+        </w:rPr>
+      </w:pPr>
+      <w:r>
+        <w:rPr>
+          <w:sz w:val="32"/>
+          <w:szCs w:val="32"/>
+          <w:lang w:val="en-US"/>
+        </w:rPr>
+        <w:t>Virtual DOM: React uses a virtual DOM to efficiently update the UI. It compares the virtual DOM with the actual DOM and only applies the necessary changes, resulting in improved performance.</w:t>
+      </w:r>
+    </w:p>
+    <w:p>
+      <w:pPr>
+        <w:rPr>
+          <w:sz w:val="32"/>
+          <w:szCs w:val="32"/>
+          <w:lang w:val="en-US"/>
+        </w:rPr>
+      </w:pPr>
+    </w:p>
+    <w:p>
+      <w:pPr>
+        <w:rPr>
+          <w:sz w:val="32"/>
+          <w:szCs w:val="32"/>
+          <w:lang w:val="en-US"/>
+        </w:rPr>
+      </w:pPr>
+      <w:r>
+        <w:rPr>
+          <w:sz w:val="32"/>
+          <w:szCs w:val="32"/>
+          <w:lang w:val="en-US"/>
+        </w:rPr>
+        <w:t>React DOM</w:t>
+      </w:r>
+      <w:r>
+        <w:rPr>
+          <w:sz w:val="32"/>
+          <w:szCs w:val="32"/>
+          <w:lang w:val="en-US"/>
+        </w:rPr>
+        <w:t>:</w:t>
+      </w:r>
+    </w:p>
+    <w:p>
+      <w:pPr>
+        <w:rPr>
+          <w:sz w:val="32"/>
+          <w:szCs w:val="32"/>
+          <w:lang w:val="en-US"/>
+        </w:rPr>
+      </w:pPr>
+      <w:r>
+        <w:rPr>
+          <w:sz w:val="32"/>
+          <w:szCs w:val="32"/>
+          <w:lang w:val="en-US"/>
+        </w:rPr>
+        <w:t xml:space="preserve">DOM Rendering: </w:t>
+      </w:r>
+      <w:r>
+        <w:rPr>
+          <w:sz w:val="32"/>
+          <w:szCs w:val="32"/>
+          <w:lang w:val="en-US"/>
+        </w:rPr>
+        <w:t>React DOM</w:t>
+      </w:r>
+      <w:r>
+        <w:rPr>
+          <w:sz w:val="32"/>
+          <w:szCs w:val="32"/>
+          <w:lang w:val="en-US"/>
+        </w:rPr>
+        <w:t xml:space="preserve"> is a package specifically designed for rendering React components in the DOM (Document Object Model) of a web browser.</w:t>
+      </w:r>
+    </w:p>
+    <w:p>
+      <w:pPr>
+        <w:rPr>
+          <w:sz w:val="32"/>
+          <w:szCs w:val="32"/>
+          <w:lang w:val="en-US"/>
+        </w:rPr>
+      </w:pPr>
+      <w:r>
+        <w:rPr>
+          <w:sz w:val="32"/>
+          <w:szCs w:val="32"/>
+          <w:lang w:val="en-US"/>
+        </w:rPr>
+        <w:lastRenderedPageBreak/>
+        <w:t xml:space="preserve">Integration with Web Browsers: </w:t>
+      </w:r>
+      <w:r>
+        <w:rPr>
+          <w:sz w:val="32"/>
+          <w:szCs w:val="32"/>
+          <w:lang w:val="en-US"/>
+        </w:rPr>
+        <w:t>React DOM</w:t>
+      </w:r>
+      <w:r>
+        <w:rPr>
+          <w:sz w:val="32"/>
+          <w:szCs w:val="32"/>
+          <w:lang w:val="en-US"/>
+        </w:rPr>
+        <w:t xml:space="preserve"> provides methods for mounting React components into HTML elements, updating them, and handling events within the browser environment.</w:t>
+      </w:r>
+    </w:p>
+    <w:p>
+      <w:pPr>
+        <w:rPr>
+          <w:sz w:val="32"/>
+          <w:szCs w:val="32"/>
+          <w:lang w:val="en-US"/>
+        </w:rPr>
+      </w:pPr>
+      <w:r>
+        <w:rPr>
+          <w:sz w:val="32"/>
+          <w:szCs w:val="32"/>
+          <w:lang w:val="en-US"/>
+        </w:rPr>
+        <w:t xml:space="preserve">Entry Point: </w:t>
+      </w:r>
+      <w:r>
+        <w:rPr>
+          <w:sz w:val="32"/>
+          <w:szCs w:val="32"/>
+          <w:lang w:val="en-US"/>
+        </w:rPr>
+        <w:t>React DOM</w:t>
+      </w:r>
+      <w:r>
+        <w:rPr>
+          <w:sz w:val="32"/>
+          <w:szCs w:val="32"/>
+          <w:lang w:val="en-US"/>
+        </w:rPr>
+        <w:t xml:space="preserve"> serves as the entry point for React applications targeting web browsers. It includes functionality for rendering components, managing their lifecycle, and interacting with the DOM.</w:t>
+      </w:r>
+    </w:p>
+    <w:p>
+      <w:pPr>
+        <w:rPr>
+          <w:sz w:val="32"/>
+          <w:szCs w:val="32"/>
+          <w:lang w:val="en-US"/>
+        </w:rPr>
+      </w:pPr>
+      <w:r>
+        <w:rPr>
+          <w:sz w:val="32"/>
+          <w:szCs w:val="32"/>
+          <w:lang w:val="en-US"/>
+        </w:rPr>
+        <w:t xml:space="preserve">Separation of Concerns: By separating the rendering logic into </w:t>
+      </w:r>
+      <w:r>
+        <w:rPr>
+          <w:sz w:val="32"/>
+          <w:szCs w:val="32"/>
+          <w:lang w:val="en-US"/>
+        </w:rPr>
+        <w:t>React DOM</w:t>
+      </w:r>
+      <w:r>
+        <w:rPr>
+          <w:sz w:val="32"/>
+          <w:szCs w:val="32"/>
+          <w:lang w:val="en-US"/>
+        </w:rPr>
+        <w:t xml:space="preserve">, </w:t>
+      </w:r>
+      <w:r>
+        <w:rPr>
+          <w:sz w:val="32"/>
+          <w:szCs w:val="32"/>
+          <w:lang w:val="en-US"/>
+        </w:rPr>
+        <w:t>react</w:t>
+      </w:r>
+      <w:r>
+        <w:rPr>
+          <w:sz w:val="32"/>
+          <w:szCs w:val="32"/>
+          <w:lang w:val="en-US"/>
+        </w:rPr>
+        <w:t xml:space="preserve"> can remain platform-agnostic, allowing developers to use different renderers for various environments.</w:t>
+      </w:r>
+    </w:p>
+    <w:p>
+      <w:pPr>
+        <w:rPr>
+          <w:sz w:val="32"/>
+          <w:szCs w:val="32"/>
+          <w:lang w:val="en-US"/>
+        </w:rPr>
+      </w:pPr>
+      <w:r>
+        <w:rPr>
+          <w:sz w:val="32"/>
+          <w:szCs w:val="32"/>
+          <w:lang w:val="en-US"/>
+        </w:rPr>
+        <w:t xml:space="preserve">In summary, </w:t>
+      </w:r>
+      <w:r>
+        <w:rPr>
+          <w:sz w:val="32"/>
+          <w:szCs w:val="32"/>
+          <w:lang w:val="en-US"/>
+        </w:rPr>
+        <w:t>react</w:t>
+      </w:r>
+      <w:r>
+        <w:rPr>
+          <w:sz w:val="32"/>
+          <w:szCs w:val="32"/>
+          <w:lang w:val="en-US"/>
+        </w:rPr>
+        <w:t xml:space="preserve"> is the core library for building user interfaces, providing a component-based architecture and virtual DOM for efficient updates. </w:t>
+      </w:r>
+    </w:p>
+    <w:p>
+      <w:pPr>
+        <w:rPr>
+          <w:sz w:val="32"/>
+          <w:szCs w:val="32"/>
+          <w:lang w:val="en-US"/>
+        </w:rPr>
+      </w:pPr>
+      <w:r>
+        <w:rPr>
+          <w:sz w:val="32"/>
+          <w:szCs w:val="32"/>
+          <w:lang w:val="en-US"/>
+        </w:rPr>
+        <w:t>React DOM</w:t>
+      </w:r>
+      <w:r>
+        <w:rPr>
+          <w:sz w:val="32"/>
+          <w:szCs w:val="32"/>
+          <w:lang w:val="en-US"/>
+        </w:rPr>
+        <w:t>, on the other hand, is a package specifically for rendering React components in web browsers, handling interactions with the DOM and providing integration with the browser environment.</w:t>
+      </w:r>
+    </w:p>
+    <w:p>
+      <w:pPr>
+        <w:rPr>
+          <w:sz w:val="32"/>
+          <w:szCs w:val="32"/>
+          <w:lang w:val="en-US"/>
+        </w:rPr>
+      </w:pPr>
+    </w:p>
+    <w:p>
+      <w:pPr>
+        <w:pStyle w:val="ListParagraph"/>
+        <w:numPr>
+          <w:ilvl w:val="0"/>
+          <w:numId w:val="1"/>
+        </w:numPr>
+        <w:rPr>
+          <w:sz w:val="32"/>
+          <w:szCs w:val="32"/>
+          <w:lang w:val="en-US"/>
+        </w:rPr>
+      </w:pPr>
+      <w:r>
+        <w:rPr>
+          <w:sz w:val="32"/>
+          <w:szCs w:val="32"/>
+          <w:lang w:val="en-US"/>
+        </w:rPr>
+        <w:t>What is difference between react.development.js and react.production.js files via CDN?</w:t>
+      </w:r>
+    </w:p>
+    <w:p>
+      <w:pPr>
+        <w:rPr>
+          <w:sz w:val="32"/>
+          <w:szCs w:val="32"/>
+          <w:lang w:val="en-US"/>
+        </w:rPr>
+      </w:pPr>
+      <w:r>
+        <w:rPr>
+          <w:sz w:val="32"/>
+          <w:szCs w:val="32"/>
+          <w:lang w:val="en-US"/>
+        </w:rPr>
+        <w:t xml:space="preserve">react.development.js: This file is larger in size and includes extra warnings, error messages, and development-specific tools. </w:t>
+      </w:r>
+    </w:p>
+    <w:p>
+      <w:pPr>
+        <w:rPr>
+          <w:sz w:val="32"/>
+          <w:szCs w:val="32"/>
+          <w:lang w:val="en-US"/>
+        </w:rPr>
+      </w:pPr>
+      <w:r>
+        <w:rPr>
+          <w:sz w:val="32"/>
+          <w:szCs w:val="32"/>
+          <w:lang w:val="en-US"/>
+        </w:rPr>
+        <w:t>It's intended for use during the development phase of your application.</w:t>
+      </w:r>
+    </w:p>
+    <w:p>
+      <w:pPr>
+        <w:rPr>
+          <w:sz w:val="32"/>
+          <w:szCs w:val="32"/>
+          <w:lang w:val="en-US"/>
+        </w:rPr>
+      </w:pPr>
+    </w:p>
+    <w:p>
+      <w:pPr>
+        <w:rPr>
+          <w:sz w:val="32"/>
+          <w:szCs w:val="32"/>
+          <w:lang w:val="en-US"/>
+        </w:rPr>
+      </w:pPr>
+      <w:r>
+        <w:rPr>
+          <w:sz w:val="32"/>
+          <w:szCs w:val="32"/>
+          <w:lang w:val="en-US"/>
+        </w:rPr>
+        <w:t xml:space="preserve">react.production.js: This file is smaller in size and optimized for production use. It excludes the extra warnings and debugging tools, making it more efficient </w:t>
+      </w:r>
+    </w:p>
+    <w:p>
+      <w:pPr>
+        <w:rPr>
+          <w:sz w:val="32"/>
+          <w:szCs w:val="32"/>
+          <w:lang w:val="en-US"/>
+        </w:rPr>
+      </w:pPr>
+      <w:r>
+        <w:rPr>
+          <w:sz w:val="32"/>
+          <w:szCs w:val="32"/>
+          <w:lang w:val="en-US"/>
+        </w:rPr>
+        <w:t>and suitable for deployment to</w:t>
+      </w:r>
+      <w:r>
+        <w:rPr>
+          <w:sz w:val="32"/>
+          <w:szCs w:val="32"/>
+          <w:lang w:val="en-US"/>
+        </w:rPr>
+        <w:t xml:space="preserve"> a live, production environment</w:t>
+      </w:r>
+    </w:p>
+    <w:p>
+      <w:pPr>
+        <w:rPr>
+          <w:sz w:val="32"/>
+          <w:szCs w:val="32"/>
+          <w:lang w:val="en-US"/>
+        </w:rPr>
+      </w:pPr>
+      <w:r>
+        <w:rPr>
+          <w:sz w:val="32"/>
+          <w:szCs w:val="32"/>
+          <w:lang w:val="en-US"/>
+        </w:rPr>
+        <w:lastRenderedPageBreak/>
+        <w:t xml:space="preserve">When you're actively developing your React application, you might use the development version for helpful warnings and debugging information. </w:t>
+      </w:r>
+    </w:p>
+    <w:p>
+      <w:pPr>
+        <w:rPr>
+          <w:sz w:val="32"/>
+          <w:szCs w:val="32"/>
+          <w:lang w:val="en-US"/>
+        </w:rPr>
+      </w:pPr>
+      <w:r>
+        <w:rPr>
+          <w:sz w:val="32"/>
+          <w:szCs w:val="32"/>
+          <w:lang w:val="en-US"/>
+        </w:rPr>
+        <w:t>When you're ready to deploy your application to production, you switch to the production version to optimize performance and reduce file size.</w:t>
+      </w:r>
+    </w:p>
+    <w:p>
+      <w:pPr>
+        <w:rPr>
+          <w:sz w:val="32"/>
+          <w:szCs w:val="32"/>
+          <w:lang w:val="en-US"/>
+        </w:rPr>
+      </w:pPr>
+    </w:p>
+    <w:p>
+      <w:pPr>
+        <w:pStyle w:val="ListParagraph"/>
+        <w:numPr>
+          <w:ilvl w:val="0"/>
+          <w:numId w:val="1"/>
+        </w:numPr>
+        <w:rPr>
+          <w:rStyle w:val="Emphasis"/>
+          <w:sz w:val="32"/>
+        </w:rPr>
+      </w:pPr>
+      <w:r>
+        <w:rPr>
+          <w:rStyle w:val="Emphasis"/>
+          <w:sz w:val="32"/>
+        </w:rPr>
+        <w:t>What is async and defer?</w:t>
+      </w:r>
+      <w:r>
+        <w:rPr>
+          <w:rStyle w:val="Emphasis"/>
+          <w:sz w:val="32"/>
+        </w:rPr>
+        <w:t xml:space="preserve"> What is async and defer? </w:t>
+      </w:r>
+    </w:p>
+    <w:p>
+      <w:pPr>
+        <w:rPr>
+          <w:rStyle w:val="Emphasis"/>
+          <w:sz w:val="32"/>
+        </w:rPr>
+      </w:pPr>
+      <w:r>
+        <w:rPr>
+          <w:rStyle w:val="Emphasis"/>
+          <w:rFonts w:ascii="Segoe UI Symbol" w:hAnsi="Segoe UI Symbol" w:cs="Segoe UI Symbol"/>
+          <w:sz w:val="32"/>
+        </w:rPr>
+        <w:t>✦</w:t>
+      </w:r>
+      <w:r>
+        <w:rPr>
+          <w:rStyle w:val="Emphasis"/>
+          <w:rFonts w:ascii="Segoe UI Symbol" w:hAnsi="Segoe UI Symbol" w:cs="Segoe UI Symbol"/>
+          <w:sz w:val="32"/>
+        </w:rPr>
+        <w:t xml:space="preserve"> </w:t>
+      </w:r>
       <w:bookmarkStart w:id="0" w:name="_GoBack"/>
       <w:bookmarkEnd w:id="0"/>
-    </w:p>
-    <w:p>
-      <w:pPr>
-        <w:rPr>
-          <w:sz w:val="32"/>
-          <w:szCs w:val="32"/>
-          <w:lang w:val="en-US"/>
-        </w:rPr>
-      </w:pPr>
-      <w:r>
-        <w:rPr>
-          <w:sz w:val="32"/>
-          <w:szCs w:val="32"/>
-          <w:lang w:val="en-US"/>
-        </w:rPr>
-        <w:t xml:space="preserve">What is </w:t>
-      </w:r>
-      <w:r>
-        <w:rPr>
-          <w:sz w:val="32"/>
-          <w:szCs w:val="32"/>
-          <w:lang w:val="en-US"/>
-        </w:rPr>
-        <w:t>cross origin</w:t>
-      </w:r>
-      <w:r>
-        <w:rPr>
-          <w:sz w:val="32"/>
-          <w:szCs w:val="32"/>
-          <w:lang w:val="en-US"/>
-        </w:rPr>
-        <w:t>?</w:t>
-      </w:r>
-    </w:p>
-    <w:p>
-      <w:pPr>
-        <w:rPr>
-          <w:sz w:val="32"/>
-          <w:szCs w:val="32"/>
-          <w:lang w:val="en-US"/>
-        </w:rPr>
-      </w:pPr>
-      <w:r>
-        <w:rPr>
-          <w:sz w:val="32"/>
-          <w:szCs w:val="32"/>
-          <w:lang w:val="en-US"/>
-        </w:rPr>
-        <w:t xml:space="preserve">The </w:t>
-      </w:r>
-      <w:r>
-        <w:rPr>
-          <w:sz w:val="32"/>
-          <w:szCs w:val="32"/>
-          <w:lang w:val="en-US"/>
-        </w:rPr>
-        <w:t>cross origin</w:t>
-      </w:r>
-      <w:r>
-        <w:rPr>
-          <w:sz w:val="32"/>
-          <w:szCs w:val="32"/>
-          <w:lang w:val="en-US"/>
-        </w:rPr>
-        <w:t xml:space="preserve"> attribute sets the mode of the request to an HTTP CORS Request.</w:t>
-      </w:r>
-    </w:p>
-    <w:p>
-      <w:pPr>
-        <w:rPr>
-          <w:sz w:val="32"/>
-          <w:szCs w:val="32"/>
-          <w:lang w:val="en-US"/>
-        </w:rPr>
-      </w:pPr>
-      <w:r>
-        <w:rPr>
-          <w:sz w:val="32"/>
-          <w:szCs w:val="32"/>
-          <w:lang w:val="en-US"/>
-        </w:rPr>
-        <w:t>Web pages often make requests to load resources on other servers. Here is where CORS comes in.</w:t>
-      </w:r>
-    </w:p>
-    <w:p>
-      <w:pPr>
-        <w:rPr>
-          <w:sz w:val="32"/>
-          <w:szCs w:val="32"/>
-          <w:lang w:val="en-US"/>
-        </w:rPr>
-      </w:pPr>
-      <w:r>
-        <w:rPr>
-          <w:sz w:val="32"/>
-          <w:szCs w:val="32"/>
-          <w:lang w:val="en-US"/>
-        </w:rPr>
-        <w:t>A cross-origin request is a request for a resource (e.g. style sheets, iframes, images, fonts, or scripts) from another domain.</w:t>
-      </w:r>
-    </w:p>
-    <w:p>
-      <w:pPr>
-        <w:rPr>
-          <w:sz w:val="32"/>
-          <w:szCs w:val="32"/>
-          <w:lang w:val="en-US"/>
-        </w:rPr>
-      </w:pPr>
-      <w:r>
-        <w:rPr>
-          <w:sz w:val="32"/>
-          <w:szCs w:val="32"/>
-          <w:lang w:val="en-US"/>
-        </w:rPr>
-        <w:t>CORS is used to manage cross-origin requests.</w:t>
-      </w:r>
-    </w:p>
-    <w:p>
-      <w:pPr>
-        <w:rPr>
-          <w:sz w:val="32"/>
-          <w:szCs w:val="32"/>
-          <w:lang w:val="en-US"/>
-        </w:rPr>
-      </w:pPr>
-      <w:r>
-        <w:rPr>
-          <w:sz w:val="32"/>
-          <w:szCs w:val="32"/>
-          <w:lang w:val="en-US"/>
-        </w:rPr>
-        <w:t xml:space="preserve">CORS stands for Cross-Origin Resource Sharing, and is a mechanism that allows resources on a web page to be requested from another domain outside their own domain. </w:t>
-      </w:r>
-    </w:p>
-    <w:p>
-      <w:pPr>
-        <w:rPr>
-          <w:sz w:val="32"/>
-          <w:szCs w:val="32"/>
-          <w:lang w:val="en-US"/>
-        </w:rPr>
-      </w:pPr>
-      <w:r>
-        <w:rPr>
-          <w:sz w:val="32"/>
-          <w:szCs w:val="32"/>
-          <w:lang w:val="en-US"/>
-        </w:rPr>
-        <w:t xml:space="preserve">It defines a way of how a browser and server can interact to determine whether it is safe to allow the cross-origin request. </w:t>
-      </w:r>
-    </w:p>
-    <w:p>
-      <w:pPr>
-        <w:rPr>
-          <w:sz w:val="32"/>
-          <w:szCs w:val="32"/>
-          <w:lang w:val="en-US"/>
-        </w:rPr>
-      </w:pPr>
-      <w:r>
-        <w:rPr>
-          <w:sz w:val="32"/>
-          <w:szCs w:val="32"/>
-          <w:lang w:val="en-US"/>
-        </w:rPr>
-        <w:t>CORS allows servers to specify who can access the assets on the server, among many other things.</w:t>
-      </w:r>
+      <w:r>
+        <w:rPr>
+          <w:rStyle w:val="Emphasis"/>
+          <w:sz w:val="32"/>
+        </w:rPr>
+        <w:t>Async vs Defer Attributes in JavaScript</w:t>
+      </w:r>
+    </w:p>
+    <w:p>
+      <w:pPr>
+        <w:rPr>
+          <w:rStyle w:val="Emphasis"/>
+          <w:sz w:val="32"/>
+        </w:rPr>
+      </w:pPr>
+      <w:r>
+        <w:rPr>
+          <w:rStyle w:val="Emphasis"/>
+          <w:sz w:val="32"/>
+        </w:rPr>
+        <w:t>•</w:t>
+      </w:r>
+      <w:r>
+        <w:rPr>
+          <w:rStyle w:val="Emphasis"/>
+          <w:sz w:val="32"/>
+        </w:rPr>
+        <w:tab/>
+        <w:t>HTML parsing and scripts with the async tag are fetched from the network asynchronously</w:t>
+      </w:r>
+    </w:p>
+    <w:p>
+      <w:pPr>
+        <w:rPr>
+          <w:rStyle w:val="Emphasis"/>
+          <w:sz w:val="32"/>
+        </w:rPr>
+      </w:pPr>
+      <w:r>
+        <w:rPr>
+          <w:rStyle w:val="Emphasis"/>
+          <w:sz w:val="32"/>
+        </w:rPr>
+        <w:t>•</w:t>
+      </w:r>
+      <w:r>
+        <w:rPr>
+          <w:rStyle w:val="Emphasis"/>
+          <w:sz w:val="32"/>
+        </w:rPr>
+        <w:tab/>
+        <w:t>Scripts are executed as soon as they are available in the browser, and then HTML parsing continues</w:t>
+      </w:r>
+    </w:p>
+    <w:p>
+      <w:pPr>
+        <w:rPr>
+          <w:rStyle w:val="Emphasis"/>
+          <w:sz w:val="32"/>
+        </w:rPr>
+      </w:pPr>
+      <w:r>
+        <w:rPr>
+          <w:rStyle w:val="Emphasis"/>
+          <w:rFonts w:ascii="Segoe UI Symbol" w:hAnsi="Segoe UI Symbol" w:cs="Segoe UI Symbol"/>
+          <w:sz w:val="32"/>
+        </w:rPr>
+        <w:t>✦</w:t>
+      </w:r>
+      <w:r>
+        <w:rPr>
+          <w:rStyle w:val="Emphasis"/>
+          <w:rFonts w:ascii="Segoe UI Symbol" w:hAnsi="Segoe UI Symbol" w:cs="Segoe UI Symbol"/>
+          <w:sz w:val="32"/>
+        </w:rPr>
+        <w:t xml:space="preserve"> </w:t>
+      </w:r>
+      <w:r>
+        <w:rPr>
+          <w:rStyle w:val="Emphasis"/>
+          <w:sz w:val="32"/>
+        </w:rPr>
+        <w:t>Defer attribute delays script execution until HTML parsing is complete.</w:t>
+      </w:r>
+    </w:p>
+    <w:p>
+      <w:pPr>
+        <w:rPr>
+          <w:rStyle w:val="Emphasis"/>
+          <w:sz w:val="32"/>
+        </w:rPr>
+      </w:pPr>
+      <w:r>
+        <w:rPr>
+          <w:rStyle w:val="Emphasis"/>
+          <w:sz w:val="32"/>
+        </w:rPr>
+        <w:t>•</w:t>
+      </w:r>
+      <w:r>
+        <w:rPr>
+          <w:rStyle w:val="Emphasis"/>
+          <w:sz w:val="32"/>
+        </w:rPr>
+        <w:tab/>
+        <w:t>HTML parsing continues while scripts are fetched in parallel.</w:t>
+      </w:r>
+    </w:p>
+    <w:p>
+      <w:pPr>
+        <w:rPr>
+          <w:rStyle w:val="Emphasis"/>
+          <w:sz w:val="32"/>
+        </w:rPr>
+      </w:pPr>
+      <w:r>
+        <w:rPr>
+          <w:rStyle w:val="Emphasis"/>
+          <w:sz w:val="32"/>
+        </w:rPr>
+        <w:t>•</w:t>
+      </w:r>
+      <w:r>
+        <w:rPr>
+          <w:rStyle w:val="Emphasis"/>
+          <w:sz w:val="32"/>
+        </w:rPr>
+        <w:tab/>
+        <w:t>Scripts are executed only after HTML parsing is fully complete.</w:t>
+      </w:r>
+    </w:p>
+    <w:p>
+      <w:pPr>
+        <w:rPr>
+          <w:rStyle w:val="Emphasis"/>
+          <w:sz w:val="32"/>
+        </w:rPr>
+      </w:pPr>
     </w:p>
     <w:sectPr>
       <w:pgSz w:w="11906" w:h="16838"/>
@@ -291,6 +1818,100 @@
     </w:sectPr>
   </w:body>
 </w:document>
+</file>
+
+<file path=word/numbering.xml><?xml version="1.0" encoding="utf-8"?>
+<w:numbering xmlns:wpc="http://schemas.microsoft.com/office/word/2010/wordprocessingCanvas" xmlns:cx="http://schemas.microsoft.com/office/drawing/2014/chartex" xmlns:mc="http://schemas.openxmlformats.org/markup-compatibility/2006" xmlns:o="urn:schemas-microsoft-com:office:office" xmlns:r="http://schemas.openxmlformats.org/officeDocument/2006/relationships" xmlns:m="http://schemas.openxmlformats.org/officeDocument/2006/math" xmlns:v="urn:schemas-microsoft-com:vml" xmlns:wp14="http://schemas.microsoft.com/office/word/2010/wordprocessingDrawing" xmlns:wp="http://schemas.openxmlformats.org/drawingml/2006/wordprocessingDrawing" xmlns:w10="urn:schemas-microsoft-com:office:word" xmlns:w="http://schemas.openxmlformats.org/wordprocessingml/2006/main" xmlns:w14="http://schemas.microsoft.com/office/word/2010/wordml" xmlns:w15="http://schemas.microsoft.com/office/word/2012/wordml" xmlns:w16se="http://schemas.microsoft.com/office/word/2015/wordml/symex" xmlns:wpg="http://schemas.microsoft.com/office/word/2010/wordprocessingGroup" xmlns:wpi="http://schemas.microsoft.com/office/word/2010/wordprocessingInk" xmlns:wne="http://schemas.microsoft.com/office/word/2006/wordml" xmlns:wps="http://schemas.microsoft.com/office/word/2010/wordprocessingShape" mc:Ignorable="w14 w15 w16se wp14">
+  <w:abstractNum w:abstractNumId="0" w15:restartNumberingAfterBreak="0">
+    <w:nsid w:val="6C78146E"/>
+    <w:multiLevelType w:val="multilevel"/>
+    <w:tmpl w:val="4009001D"/>
+    <w:lvl w:ilvl="0">
+      <w:start w:val="1"/>
+      <w:numFmt w:val="decimal"/>
+      <w:lvlText w:val="%1)"/>
+      <w:lvlJc w:val="left"/>
+      <w:pPr>
+        <w:ind w:left="644" w:hanging="360"/>
+      </w:pPr>
+    </w:lvl>
+    <w:lvl w:ilvl="1">
+      <w:start w:val="1"/>
+      <w:numFmt w:val="lowerLetter"/>
+      <w:lvlText w:val="%2)"/>
+      <w:lvlJc w:val="left"/>
+      <w:pPr>
+        <w:ind w:left="720" w:hanging="360"/>
+      </w:pPr>
+    </w:lvl>
+    <w:lvl w:ilvl="2">
+      <w:start w:val="1"/>
+      <w:numFmt w:val="lowerRoman"/>
+      <w:lvlText w:val="%3)"/>
+      <w:lvlJc w:val="left"/>
+      <w:pPr>
+        <w:ind w:left="1080" w:hanging="360"/>
+      </w:pPr>
+    </w:lvl>
+    <w:lvl w:ilvl="3">
+      <w:start w:val="1"/>
+      <w:numFmt w:val="decimal"/>
+      <w:lvlText w:val="(%4)"/>
+      <w:lvlJc w:val="left"/>
+      <w:pPr>
+        <w:ind w:left="1440" w:hanging="360"/>
+      </w:pPr>
+    </w:lvl>
+    <w:lvl w:ilvl="4">
+      <w:start w:val="1"/>
+      <w:numFmt w:val="lowerLetter"/>
+      <w:lvlText w:val="(%5)"/>
+      <w:lvlJc w:val="left"/>
+      <w:pPr>
+        <w:ind w:left="1800" w:hanging="360"/>
+      </w:pPr>
+    </w:lvl>
+    <w:lvl w:ilvl="5">
+      <w:start w:val="1"/>
+      <w:numFmt w:val="lowerRoman"/>
+      <w:lvlText w:val="(%6)"/>
+      <w:lvlJc w:val="left"/>
+      <w:pPr>
+        <w:ind w:left="2160" w:hanging="360"/>
+      </w:pPr>
+    </w:lvl>
+    <w:lvl w:ilvl="6">
+      <w:start w:val="1"/>
+      <w:numFmt w:val="decimal"/>
+      <w:lvlText w:val="%7."/>
+      <w:lvlJc w:val="left"/>
+      <w:pPr>
+        <w:ind w:left="2520" w:hanging="360"/>
+      </w:pPr>
+    </w:lvl>
+    <w:lvl w:ilvl="7">
+      <w:start w:val="1"/>
+      <w:numFmt w:val="lowerLetter"/>
+      <w:lvlText w:val="%8."/>
+      <w:lvlJc w:val="left"/>
+      <w:pPr>
+        <w:ind w:left="2880" w:hanging="360"/>
+      </w:pPr>
+    </w:lvl>
+    <w:lvl w:ilvl="8">
+      <w:start w:val="1"/>
+      <w:numFmt w:val="lowerRoman"/>
+      <w:lvlText w:val="%9."/>
+      <w:lvlJc w:val="left"/>
+      <w:pPr>
+        <w:ind w:left="3240" w:hanging="360"/>
+      </w:pPr>
+    </w:lvl>
+  </w:abstractNum>
+  <w:num w:numId="1">
+    <w:abstractNumId w:val="0"/>
+  </w:num>
+</w:numbering>
 </file>
 
 <file path=word/styles.xml><?xml version="1.0" encoding="utf-8"?>
@@ -687,10 +2308,52 @@
     <w:name w:val="Normal"/>
     <w:qFormat/>
   </w:style>
+  <w:style w:type="paragraph" w:styleId="Heading1">
+    <w:name w:val="heading 1"/>
+    <w:basedOn w:val="Normal"/>
+    <w:next w:val="Normal"/>
+    <w:link w:val="Heading1Char"/>
+    <w:uiPriority w:val="9"/>
+    <w:qFormat/>
+    <w:rsid w:val="007132AF"/>
+    <w:pPr>
+      <w:keepNext/>
+      <w:keepLines/>
+      <w:spacing w:before="240" w:after="0"/>
+      <w:outlineLvl w:val="0"/>
+    </w:pPr>
+    <w:rPr>
+      <w:rFonts w:asciiTheme="majorHAnsi" w:eastAsiaTheme="majorEastAsia" w:hAnsiTheme="majorHAnsi" w:cstheme="majorBidi"/>
+      <w:color w:val="2E74B5" w:themeColor="accent1" w:themeShade="BF"/>
+      <w:sz w:val="32"/>
+      <w:szCs w:val="32"/>
+    </w:rPr>
+  </w:style>
+  <w:style w:type="paragraph" w:styleId="Heading2">
+    <w:name w:val="heading 2"/>
+    <w:basedOn w:val="Normal"/>
+    <w:next w:val="Normal"/>
+    <w:link w:val="Heading2Char"/>
+    <w:uiPriority w:val="9"/>
+    <w:unhideWhenUsed/>
+    <w:qFormat/>
+    <w:rsid w:val="007132AF"/>
+    <w:pPr>
+      <w:keepNext/>
+      <w:keepLines/>
+      <w:spacing w:before="40" w:after="0"/>
+      <w:outlineLvl w:val="1"/>
+    </w:pPr>
+    <w:rPr>
+      <w:rFonts w:asciiTheme="majorHAnsi" w:eastAsiaTheme="majorEastAsia" w:hAnsiTheme="majorHAnsi" w:cstheme="majorBidi"/>
+      <w:color w:val="2E74B5" w:themeColor="accent1" w:themeShade="BF"/>
+      <w:sz w:val="26"/>
+      <w:szCs w:val="26"/>
+    </w:rPr>
+  </w:style>
   <w:style w:type="character" w:default="1" w:styleId="DefaultParagraphFont">
     <w:name w:val="Default Paragraph Font"/>
     <w:uiPriority w:val="1"/>
-    <w:semiHidden/>
     <w:unhideWhenUsed/>
   </w:style>
   <w:style w:type="table" w:default="1" w:styleId="TableNormal">
@@ -713,6 +2376,105 @@
     <w:uiPriority w:val="99"/>
     <w:semiHidden/>
     <w:unhideWhenUsed/>
+  </w:style>
+  <w:style w:type="table" w:styleId="TableGrid">
+    <w:name w:val="Table Grid"/>
+    <w:basedOn w:val="TableNormal"/>
+    <w:uiPriority w:val="39"/>
+    <w:rsid w:val="00C5581D"/>
+    <w:pPr>
+      <w:spacing w:after="0" w:line="240" w:lineRule="auto"/>
+    </w:pPr>
+    <w:tblPr>
+      <w:tblBorders>
+        <w:top w:val="single" w:sz="4" w:space="0" w:color="auto"/>
+        <w:left w:val="single" w:sz="4" w:space="0" w:color="auto"/>
+        <w:bottom w:val="single" w:sz="4" w:space="0" w:color="auto"/>
+        <w:right w:val="single" w:sz="4" w:space="0" w:color="auto"/>
+        <w:insideH w:val="single" w:sz="4" w:space="0" w:color="auto"/>
+        <w:insideV w:val="single" w:sz="4" w:space="0" w:color="auto"/>
+      </w:tblBorders>
+    </w:tblPr>
+  </w:style>
+  <w:style w:type="paragraph" w:styleId="NoSpacing">
+    <w:name w:val="No Spacing"/>
+    <w:uiPriority w:val="1"/>
+    <w:qFormat/>
+    <w:rsid w:val="007132AF"/>
+    <w:pPr>
+      <w:spacing w:after="0" w:line="240" w:lineRule="auto"/>
+    </w:pPr>
+  </w:style>
+  <w:style w:type="character" w:customStyle="1" w:styleId="Heading1Char">
+    <w:name w:val="Heading 1 Char"/>
+    <w:basedOn w:val="DefaultParagraphFont"/>
+    <w:link w:val="Heading1"/>
+    <w:uiPriority w:val="9"/>
+    <w:rsid w:val="007132AF"/>
+    <w:rPr>
+      <w:rFonts w:asciiTheme="majorHAnsi" w:eastAsiaTheme="majorEastAsia" w:hAnsiTheme="majorHAnsi" w:cstheme="majorBidi"/>
+      <w:color w:val="2E74B5" w:themeColor="accent1" w:themeShade="BF"/>
+      <w:sz w:val="32"/>
+      <w:szCs w:val="32"/>
+    </w:rPr>
+  </w:style>
+  <w:style w:type="character" w:customStyle="1" w:styleId="Heading2Char">
+    <w:name w:val="Heading 2 Char"/>
+    <w:basedOn w:val="DefaultParagraphFont"/>
+    <w:link w:val="Heading2"/>
+    <w:uiPriority w:val="9"/>
+    <w:rsid w:val="007132AF"/>
+    <w:rPr>
+      <w:rFonts w:asciiTheme="majorHAnsi" w:eastAsiaTheme="majorEastAsia" w:hAnsiTheme="majorHAnsi" w:cstheme="majorBidi"/>
+      <w:color w:val="2E74B5" w:themeColor="accent1" w:themeShade="BF"/>
+      <w:sz w:val="26"/>
+      <w:szCs w:val="26"/>
+    </w:rPr>
+  </w:style>
+  <w:style w:type="character" w:styleId="Strong">
+    <w:name w:val="Strong"/>
+    <w:basedOn w:val="DefaultParagraphFont"/>
+    <w:uiPriority w:val="22"/>
+    <w:qFormat/>
+    <w:rsid w:val="007132AF"/>
+    <w:rPr>
+      <w:b/>
+      <w:bCs/>
+    </w:rPr>
+  </w:style>
+  <w:style w:type="character" w:styleId="IntenseEmphasis">
+    <w:name w:val="Intense Emphasis"/>
+    <w:basedOn w:val="DefaultParagraphFont"/>
+    <w:uiPriority w:val="21"/>
+    <w:qFormat/>
+    <w:rsid w:val="007132AF"/>
+    <w:rPr>
+      <w:i/>
+      <w:iCs/>
+      <w:color w:val="5B9BD5" w:themeColor="accent1"/>
+    </w:rPr>
+  </w:style>
+  <w:style w:type="character" w:styleId="Emphasis">
+    <w:name w:val="Emphasis"/>
+    <w:basedOn w:val="DefaultParagraphFont"/>
+    <w:uiPriority w:val="20"/>
+    <w:qFormat/>
+    <w:rsid w:val="007132AF"/>
+    <w:rPr>
+      <w:i/>
+      <w:iCs/>
+    </w:rPr>
+  </w:style>
+  <w:style w:type="paragraph" w:styleId="ListParagraph">
+    <w:name w:val="List Paragraph"/>
+    <w:basedOn w:val="Normal"/>
+    <w:uiPriority w:val="34"/>
+    <w:qFormat/>
+    <w:rsid w:val="007132AF"/>
+    <w:pPr>
+      <w:ind w:left="720"/>
+      <w:contextualSpacing/>
+    </w:pPr>
   </w:style>
 </w:styles>
 </file>
